--- a/3Sum Smaller/3Sum Smaller.docx
+++ b/3Sum Smaller/3Sum Smaller.docx
@@ -270,6 +270,531 @@
         </w:rPr>
         <w:t xml:space="preserve">: </w:t>
       </w:r>
+    </w:p>
+    <w:p>
+      <w:pPr>
+        <w:rPr>
+          <w:rFonts w:ascii="Arial" w:hAnsi="Arial" w:cs="Arial"/>
+          <w:b/>
+          <w:bCs/>
+        </w:rPr>
+      </w:pPr>
+      <w:r>
+        <w:rPr>
+          <w:rFonts w:ascii="Arial" w:hAnsi="Arial" w:cs="Arial"/>
+          <w:b/>
+          <w:bCs/>
+        </w:rPr>
+        <w:t>Code:</w:t>
+      </w:r>
+    </w:p>
+    <w:p>
+      <w:pPr>
+        <w:shd w:val="clear" w:color="auto" w:fill="1E1E1E"/>
+        <w:spacing w:after="0" w:line="285" w:lineRule="atLeast"/>
+        <w:rPr>
+          <w:rFonts w:ascii="Consolas" w:eastAsia="Times New Roman" w:hAnsi="Consolas" w:cs="Times New Roman"/>
+          <w:color w:val="D4D4D4"/>
+          <w:sz w:val="21"/>
+          <w:szCs w:val="21"/>
+          <w:lang w:val="en-IN" w:eastAsia="en-IN" w:bidi="hi-IN"/>
+        </w:rPr>
+      </w:pPr>
+      <w:r>
+        <w:rPr>
+          <w:rFonts w:ascii="Consolas" w:eastAsia="Times New Roman" w:hAnsi="Consolas" w:cs="Times New Roman"/>
+          <w:color w:val="6A9955"/>
+          <w:sz w:val="21"/>
+          <w:szCs w:val="21"/>
+          <w:lang w:val="en-IN" w:eastAsia="en-IN" w:bidi="hi-IN"/>
+        </w:rPr>
+        <w:t xml:space="preserve">// 2 pointers + linear scan: for each </w:t>
+      </w:r>
+      <w:proofErr w:type="spellStart"/>
+      <w:r>
+        <w:rPr>
+          <w:rFonts w:ascii="Consolas" w:eastAsia="Times New Roman" w:hAnsi="Consolas" w:cs="Times New Roman"/>
+          <w:color w:val="6A9955"/>
+          <w:sz w:val="21"/>
+          <w:szCs w:val="21"/>
+          <w:lang w:val="en-IN" w:eastAsia="en-IN" w:bidi="hi-IN"/>
+        </w:rPr>
+        <w:t>i</w:t>
+      </w:r>
+      <w:proofErr w:type="spellEnd"/>
+      <w:r>
+        <w:rPr>
+          <w:rFonts w:ascii="Consolas" w:eastAsia="Times New Roman" w:hAnsi="Consolas" w:cs="Times New Roman"/>
+          <w:color w:val="6A9955"/>
+          <w:sz w:val="21"/>
+          <w:szCs w:val="21"/>
+          <w:lang w:val="en-IN" w:eastAsia="en-IN" w:bidi="hi-IN"/>
+        </w:rPr>
+        <w:t xml:space="preserve">, j, k triple, let </w:t>
+      </w:r>
+      <w:proofErr w:type="spellStart"/>
+      <w:r>
+        <w:rPr>
+          <w:rFonts w:ascii="Consolas" w:eastAsia="Times New Roman" w:hAnsi="Consolas" w:cs="Times New Roman"/>
+          <w:color w:val="6A9955"/>
+          <w:sz w:val="21"/>
+          <w:szCs w:val="21"/>
+          <w:lang w:val="en-IN" w:eastAsia="en-IN" w:bidi="hi-IN"/>
+        </w:rPr>
+        <w:t>i</w:t>
+      </w:r>
+      <w:proofErr w:type="spellEnd"/>
+      <w:r>
+        <w:rPr>
+          <w:rFonts w:ascii="Consolas" w:eastAsia="Times New Roman" w:hAnsi="Consolas" w:cs="Times New Roman"/>
+          <w:color w:val="6A9955"/>
+          <w:sz w:val="21"/>
+          <w:szCs w:val="21"/>
+          <w:lang w:val="en-IN" w:eastAsia="en-IN" w:bidi="hi-IN"/>
+        </w:rPr>
+        <w:t xml:space="preserve"> start from 0 to the end,</w:t>
+      </w:r>
+    </w:p>
+    <w:p>
+      <w:pPr>
+        <w:shd w:val="clear" w:color="auto" w:fill="1E1E1E"/>
+        <w:spacing w:after="0" w:line="285" w:lineRule="atLeast"/>
+        <w:rPr>
+          <w:rFonts w:ascii="Consolas" w:eastAsia="Times New Roman" w:hAnsi="Consolas" w:cs="Times New Roman"/>
+          <w:color w:val="D4D4D4"/>
+          <w:sz w:val="21"/>
+          <w:szCs w:val="21"/>
+          <w:lang w:val="en-IN" w:eastAsia="en-IN" w:bidi="hi-IN"/>
+        </w:rPr>
+      </w:pPr>
+      <w:r>
+        <w:rPr>
+          <w:rFonts w:ascii="Consolas" w:eastAsia="Times New Roman" w:hAnsi="Consolas" w:cs="Times New Roman"/>
+          <w:color w:val="6A9955"/>
+          <w:sz w:val="21"/>
+          <w:szCs w:val="21"/>
+          <w:lang w:val="en-IN" w:eastAsia="en-IN" w:bidi="hi-IN"/>
+        </w:rPr>
+        <w:t>    // we need to find a way to calculate the (j, k) pairs such that the triple sum &lt; target.</w:t>
+      </w:r>
+    </w:p>
+    <w:p>
+      <w:pPr>
+        <w:shd w:val="clear" w:color="auto" w:fill="1E1E1E"/>
+        <w:spacing w:after="0" w:line="285" w:lineRule="atLeast"/>
+        <w:rPr>
+          <w:rFonts w:ascii="Consolas" w:eastAsia="Times New Roman" w:hAnsi="Consolas" w:cs="Times New Roman"/>
+          <w:color w:val="D4D4D4"/>
+          <w:sz w:val="21"/>
+          <w:szCs w:val="21"/>
+          <w:lang w:val="en-IN" w:eastAsia="en-IN" w:bidi="hi-IN"/>
+        </w:rPr>
+      </w:pPr>
+      <w:r>
+        <w:rPr>
+          <w:rFonts w:ascii="Consolas" w:eastAsia="Times New Roman" w:hAnsi="Consolas" w:cs="Times New Roman"/>
+          <w:color w:val="6A9955"/>
+          <w:sz w:val="21"/>
+          <w:szCs w:val="21"/>
+          <w:lang w:val="en-IN" w:eastAsia="en-IN" w:bidi="hi-IN"/>
+        </w:rPr>
+        <w:t xml:space="preserve">    // Let j start from </w:t>
+      </w:r>
+      <w:proofErr w:type="spellStart"/>
+      <w:r>
+        <w:rPr>
+          <w:rFonts w:ascii="Consolas" w:eastAsia="Times New Roman" w:hAnsi="Consolas" w:cs="Times New Roman"/>
+          <w:color w:val="6A9955"/>
+          <w:sz w:val="21"/>
+          <w:szCs w:val="21"/>
+          <w:lang w:val="en-IN" w:eastAsia="en-IN" w:bidi="hi-IN"/>
+        </w:rPr>
+        <w:t>i</w:t>
+      </w:r>
+      <w:proofErr w:type="spellEnd"/>
+      <w:r>
+        <w:rPr>
+          <w:rFonts w:ascii="Consolas" w:eastAsia="Times New Roman" w:hAnsi="Consolas" w:cs="Times New Roman"/>
+          <w:color w:val="6A9955"/>
+          <w:sz w:val="21"/>
+          <w:szCs w:val="21"/>
+          <w:lang w:val="en-IN" w:eastAsia="en-IN" w:bidi="hi-IN"/>
+        </w:rPr>
+        <w:t xml:space="preserve"> + 1, and k start from the end, each time we find (</w:t>
+      </w:r>
+      <w:proofErr w:type="spellStart"/>
+      <w:r>
+        <w:rPr>
+          <w:rFonts w:ascii="Consolas" w:eastAsia="Times New Roman" w:hAnsi="Consolas" w:cs="Times New Roman"/>
+          <w:color w:val="6A9955"/>
+          <w:sz w:val="21"/>
+          <w:szCs w:val="21"/>
+          <w:lang w:val="en-IN" w:eastAsia="en-IN" w:bidi="hi-IN"/>
+        </w:rPr>
+        <w:t>i</w:t>
+      </w:r>
+      <w:proofErr w:type="spellEnd"/>
+      <w:r>
+        <w:rPr>
+          <w:rFonts w:ascii="Consolas" w:eastAsia="Times New Roman" w:hAnsi="Consolas" w:cs="Times New Roman"/>
+          <w:color w:val="6A9955"/>
+          <w:sz w:val="21"/>
+          <w:szCs w:val="21"/>
+          <w:lang w:val="en-IN" w:eastAsia="en-IN" w:bidi="hi-IN"/>
+        </w:rPr>
+        <w:t>, j, k) &lt; target,</w:t>
+      </w:r>
+    </w:p>
+    <w:p>
+      <w:pPr>
+        <w:shd w:val="clear" w:color="auto" w:fill="1E1E1E"/>
+        <w:spacing w:after="0" w:line="285" w:lineRule="atLeast"/>
+        <w:rPr>
+          <w:rFonts w:ascii="Consolas" w:eastAsia="Times New Roman" w:hAnsi="Consolas" w:cs="Times New Roman"/>
+          <w:color w:val="D4D4D4"/>
+          <w:sz w:val="21"/>
+          <w:szCs w:val="21"/>
+          <w:lang w:val="en-IN" w:eastAsia="en-IN" w:bidi="hi-IN"/>
+        </w:rPr>
+      </w:pPr>
+      <w:r>
+        <w:rPr>
+          <w:rFonts w:ascii="Consolas" w:eastAsia="Times New Roman" w:hAnsi="Consolas" w:cs="Times New Roman"/>
+          <w:color w:val="6A9955"/>
+          <w:sz w:val="21"/>
+          <w:szCs w:val="21"/>
+          <w:lang w:val="en-IN" w:eastAsia="en-IN" w:bidi="hi-IN"/>
+        </w:rPr>
+        <w:t>    // we will also find (</w:t>
+      </w:r>
+      <w:proofErr w:type="spellStart"/>
+      <w:r>
+        <w:rPr>
+          <w:rFonts w:ascii="Consolas" w:eastAsia="Times New Roman" w:hAnsi="Consolas" w:cs="Times New Roman"/>
+          <w:color w:val="6A9955"/>
+          <w:sz w:val="21"/>
+          <w:szCs w:val="21"/>
+          <w:lang w:val="en-IN" w:eastAsia="en-IN" w:bidi="hi-IN"/>
+        </w:rPr>
+        <w:t>i</w:t>
+      </w:r>
+      <w:proofErr w:type="spellEnd"/>
+      <w:r>
+        <w:rPr>
+          <w:rFonts w:ascii="Consolas" w:eastAsia="Times New Roman" w:hAnsi="Consolas" w:cs="Times New Roman"/>
+          <w:color w:val="6A9955"/>
+          <w:sz w:val="21"/>
+          <w:szCs w:val="21"/>
+          <w:lang w:val="en-IN" w:eastAsia="en-IN" w:bidi="hi-IN"/>
+        </w:rPr>
+        <w:t>, j, k - 1), ..., (</w:t>
+      </w:r>
+      <w:proofErr w:type="spellStart"/>
+      <w:r>
+        <w:rPr>
+          <w:rFonts w:ascii="Consolas" w:eastAsia="Times New Roman" w:hAnsi="Consolas" w:cs="Times New Roman"/>
+          <w:color w:val="6A9955"/>
+          <w:sz w:val="21"/>
+          <w:szCs w:val="21"/>
+          <w:lang w:val="en-IN" w:eastAsia="en-IN" w:bidi="hi-IN"/>
+        </w:rPr>
+        <w:t>i</w:t>
+      </w:r>
+      <w:proofErr w:type="spellEnd"/>
+      <w:r>
+        <w:rPr>
+          <w:rFonts w:ascii="Consolas" w:eastAsia="Times New Roman" w:hAnsi="Consolas" w:cs="Times New Roman"/>
+          <w:color w:val="6A9955"/>
+          <w:sz w:val="21"/>
+          <w:szCs w:val="21"/>
+          <w:lang w:val="en-IN" w:eastAsia="en-IN" w:bidi="hi-IN"/>
+        </w:rPr>
+        <w:t>, j, j + 1) &lt; target, so there are totally</w:t>
+      </w:r>
+    </w:p>
+    <w:p>
+      <w:pPr>
+        <w:shd w:val="clear" w:color="auto" w:fill="1E1E1E"/>
+        <w:spacing w:after="0" w:line="285" w:lineRule="atLeast"/>
+        <w:rPr>
+          <w:rFonts w:ascii="Consolas" w:eastAsia="Times New Roman" w:hAnsi="Consolas" w:cs="Times New Roman"/>
+          <w:color w:val="D4D4D4"/>
+          <w:sz w:val="21"/>
+          <w:szCs w:val="21"/>
+          <w:lang w:val="en-IN" w:eastAsia="en-IN" w:bidi="hi-IN"/>
+        </w:rPr>
+      </w:pPr>
+      <w:r>
+        <w:rPr>
+          <w:rFonts w:ascii="Consolas" w:eastAsia="Times New Roman" w:hAnsi="Consolas" w:cs="Times New Roman"/>
+          <w:color w:val="6A9955"/>
+          <w:sz w:val="21"/>
+          <w:szCs w:val="21"/>
+          <w:lang w:val="en-IN" w:eastAsia="en-IN" w:bidi="hi-IN"/>
+        </w:rPr>
+        <w:t>    // k - j pairs starting from j such that (</w:t>
+      </w:r>
+      <w:proofErr w:type="spellStart"/>
+      <w:r>
+        <w:rPr>
+          <w:rFonts w:ascii="Consolas" w:eastAsia="Times New Roman" w:hAnsi="Consolas" w:cs="Times New Roman"/>
+          <w:color w:val="6A9955"/>
+          <w:sz w:val="21"/>
+          <w:szCs w:val="21"/>
+          <w:lang w:val="en-IN" w:eastAsia="en-IN" w:bidi="hi-IN"/>
+        </w:rPr>
+        <w:t>i</w:t>
+      </w:r>
+      <w:proofErr w:type="spellEnd"/>
+      <w:r>
+        <w:rPr>
+          <w:rFonts w:ascii="Consolas" w:eastAsia="Times New Roman" w:hAnsi="Consolas" w:cs="Times New Roman"/>
+          <w:color w:val="6A9955"/>
+          <w:sz w:val="21"/>
+          <w:szCs w:val="21"/>
+          <w:lang w:val="en-IN" w:eastAsia="en-IN" w:bidi="hi-IN"/>
+        </w:rPr>
+        <w:t xml:space="preserve">, j, k) &lt; target. </w:t>
+      </w:r>
+    </w:p>
+    <w:p>
+      <w:pPr>
+        <w:shd w:val="clear" w:color="auto" w:fill="1E1E1E"/>
+        <w:spacing w:after="0" w:line="285" w:lineRule="atLeast"/>
+        <w:rPr>
+          <w:rFonts w:ascii="Consolas" w:eastAsia="Times New Roman" w:hAnsi="Consolas" w:cs="Times New Roman"/>
+          <w:color w:val="D4D4D4"/>
+          <w:sz w:val="21"/>
+          <w:szCs w:val="21"/>
+          <w:lang w:val="en-IN" w:eastAsia="en-IN" w:bidi="hi-IN"/>
+        </w:rPr>
+      </w:pPr>
+      <w:r>
+        <w:rPr>
+          <w:rFonts w:ascii="Consolas" w:eastAsia="Times New Roman" w:hAnsi="Consolas" w:cs="Times New Roman"/>
+          <w:color w:val="6A9955"/>
+          <w:sz w:val="21"/>
+          <w:szCs w:val="21"/>
+          <w:lang w:val="en-IN" w:eastAsia="en-IN" w:bidi="hi-IN"/>
+        </w:rPr>
+        <w:t>    // Otherwise if (</w:t>
+      </w:r>
+      <w:proofErr w:type="spellStart"/>
+      <w:r>
+        <w:rPr>
+          <w:rFonts w:ascii="Consolas" w:eastAsia="Times New Roman" w:hAnsi="Consolas" w:cs="Times New Roman"/>
+          <w:color w:val="6A9955"/>
+          <w:sz w:val="21"/>
+          <w:szCs w:val="21"/>
+          <w:lang w:val="en-IN" w:eastAsia="en-IN" w:bidi="hi-IN"/>
+        </w:rPr>
+        <w:t>i</w:t>
+      </w:r>
+      <w:proofErr w:type="spellEnd"/>
+      <w:r>
+        <w:rPr>
+          <w:rFonts w:ascii="Consolas" w:eastAsia="Times New Roman" w:hAnsi="Consolas" w:cs="Times New Roman"/>
+          <w:color w:val="6A9955"/>
+          <w:sz w:val="21"/>
+          <w:szCs w:val="21"/>
+          <w:lang w:val="en-IN" w:eastAsia="en-IN" w:bidi="hi-IN"/>
+        </w:rPr>
+        <w:t>, j, k) &gt;= target, we reduce 1 from k, and check (</w:t>
+      </w:r>
+      <w:proofErr w:type="spellStart"/>
+      <w:r>
+        <w:rPr>
+          <w:rFonts w:ascii="Consolas" w:eastAsia="Times New Roman" w:hAnsi="Consolas" w:cs="Times New Roman"/>
+          <w:color w:val="6A9955"/>
+          <w:sz w:val="21"/>
+          <w:szCs w:val="21"/>
+          <w:lang w:val="en-IN" w:eastAsia="en-IN" w:bidi="hi-IN"/>
+        </w:rPr>
+        <w:t>i</w:t>
+      </w:r>
+      <w:proofErr w:type="spellEnd"/>
+      <w:r>
+        <w:rPr>
+          <w:rFonts w:ascii="Consolas" w:eastAsia="Times New Roman" w:hAnsi="Consolas" w:cs="Times New Roman"/>
+          <w:color w:val="6A9955"/>
+          <w:sz w:val="21"/>
+          <w:szCs w:val="21"/>
+          <w:lang w:val="en-IN" w:eastAsia="en-IN" w:bidi="hi-IN"/>
+        </w:rPr>
+        <w:t xml:space="preserve">, j, k) again. </w:t>
+      </w:r>
+    </w:p>
+    <w:p>
+      <w:pPr>
+        <w:shd w:val="clear" w:color="auto" w:fill="1E1E1E"/>
+        <w:spacing w:after="0" w:line="285" w:lineRule="atLeast"/>
+        <w:rPr>
+          <w:rFonts w:ascii="Consolas" w:eastAsia="Times New Roman" w:hAnsi="Consolas" w:cs="Times New Roman"/>
+          <w:color w:val="D4D4D4"/>
+          <w:sz w:val="21"/>
+          <w:szCs w:val="21"/>
+          <w:lang w:val="en-IN" w:eastAsia="en-IN" w:bidi="hi-IN"/>
+        </w:rPr>
+      </w:pPr>
+      <w:r>
+        <w:rPr>
+          <w:rFonts w:ascii="Consolas" w:eastAsia="Times New Roman" w:hAnsi="Consolas" w:cs="Times New Roman"/>
+          <w:color w:val="6A9955"/>
+          <w:sz w:val="21"/>
+          <w:szCs w:val="21"/>
+          <w:lang w:val="en-IN" w:eastAsia="en-IN" w:bidi="hi-IN"/>
+        </w:rPr>
+        <w:t xml:space="preserve">    // We keep doing this until j &gt;= k. </w:t>
+      </w:r>
+    </w:p>
+    <w:p>
+      <w:pPr>
+        <w:rPr>
+          <w:rFonts w:ascii="Arial" w:hAnsi="Arial" w:cs="Arial"/>
+          <w:b/>
+          <w:bCs/>
+        </w:rPr>
+      </w:pPr>
+    </w:p>
+    <w:p>
+      <w:r>
+        <w:rPr>
+          <w:b/>
+          <w:bCs/>
+        </w:rPr>
+        <w:t>Time Complexity</w:t>
+      </w:r>
+      <w:r>
+        <w:t xml:space="preserve">: </w:t>
+      </w:r>
+      <w:r>
+        <w:t>O(N</w:t>
+      </w:r>
+      <w:r>
+        <w:rPr>
+          <w:vertAlign w:val="superscript"/>
+        </w:rPr>
+        <w:t>3</w:t>
+      </w:r>
+      <w:r>
+        <w:t>)</w:t>
+      </w:r>
+    </w:p>
+    <w:p>
+      <w:pPr>
+        <w:rPr>
+          <w:b/>
+          <w:bCs/>
+        </w:rPr>
+      </w:pPr>
+      <w:r>
+        <w:rPr>
+          <w:b/>
+          <w:bCs/>
+        </w:rPr>
+        <w:t xml:space="preserve">Space Complexity: </w:t>
+      </w:r>
+      <w:proofErr w:type="gramStart"/>
+      <w:r>
+        <w:rPr>
+          <w:b/>
+          <w:bCs/>
+        </w:rPr>
+        <w:t>O(</w:t>
+      </w:r>
+      <w:proofErr w:type="gramEnd"/>
+      <w:r>
+        <w:rPr>
+          <w:b/>
+          <w:bCs/>
+        </w:rPr>
+        <w:t>1)</w:t>
+      </w:r>
+    </w:p>
+    <w:p>
+      <w:pPr>
+        <w:rPr>
+          <w:rFonts w:ascii="Arial" w:hAnsi="Arial" w:cs="Arial"/>
+          <w:b/>
+          <w:bCs/>
+        </w:rPr>
+      </w:pPr>
+    </w:p>
+    <w:p>
+      <w:pPr>
+        <w:rPr>
+          <w:rFonts w:ascii="Arial" w:hAnsi="Arial" w:cs="Arial"/>
+          <w:b/>
+          <w:bCs/>
+        </w:rPr>
+      </w:pPr>
+    </w:p>
+    <w:p>
+      <w:pPr>
+        <w:rPr>
+          <w:rFonts w:ascii="Arial" w:hAnsi="Arial" w:cs="Arial"/>
+          <w:b/>
+          <w:bCs/>
+        </w:rPr>
+      </w:pPr>
+    </w:p>
+    <w:p>
+      <w:pPr>
+        <w:rPr>
+          <w:rFonts w:ascii="Arial" w:hAnsi="Arial" w:cs="Arial"/>
+          <w:b/>
+          <w:bCs/>
+        </w:rPr>
+      </w:pPr>
+      <w:r>
+        <w:rPr>
+          <w:rFonts w:ascii="Arial" w:hAnsi="Arial" w:cs="Arial"/>
+          <w:b/>
+          <w:bCs/>
+        </w:rPr>
+        <w:t xml:space="preserve">Optimized </w:t>
+      </w:r>
+      <w:r>
+        <w:rPr>
+          <w:rFonts w:ascii="Arial" w:hAnsi="Arial" w:cs="Arial"/>
+          <w:b/>
+          <w:bCs/>
+        </w:rPr>
+        <w:t>Solution:</w:t>
+      </w:r>
+      <w:r>
+        <w:rPr>
+          <w:rFonts w:ascii="Arial" w:hAnsi="Arial" w:cs="Arial"/>
+          <w:b/>
+          <w:bCs/>
+        </w:rPr>
+        <w:t xml:space="preserve"> </w:t>
+      </w:r>
+    </w:p>
+    <w:p>
+      <w:pPr>
+        <w:pStyle w:val="NormalWeb"/>
+        <w:shd w:val="clear" w:color="auto" w:fill="FFFFFF"/>
+        <w:spacing w:before="0" w:beforeAutospacing="0" w:after="240" w:afterAutospacing="0"/>
+        <w:rPr>
+          <w:rFonts w:ascii="Segoe UI" w:hAnsi="Segoe UI" w:cs="Segoe UI"/>
+          <w:color w:val="424242"/>
+          <w:sz w:val="21"/>
+          <w:szCs w:val="21"/>
+        </w:rPr>
+      </w:pPr>
+      <w:r>
+        <w:rPr>
+          <w:rFonts w:ascii="Arial" w:hAnsi="Arial" w:cs="Arial"/>
+          <w:sz w:val="20"/>
+          <w:szCs w:val="20"/>
+        </w:rPr>
+        <w:lastRenderedPageBreak/>
+        <w:t>Explanation:</w:t>
+      </w:r>
+      <w:r>
+        <w:t xml:space="preserve"> </w:t>
+      </w:r>
       <w:r>
         <w:rPr>
           <w:rFonts w:ascii="Segoe UI" w:hAnsi="Segoe UI" w:cs="Segoe UI"/>
@@ -750,29 +1275,45 @@
     </w:p>
     <w:p>
       <w:pPr>
-        <w:rPr>
-          <w:rFonts w:ascii="Arial" w:hAnsi="Arial" w:cs="Arial"/>
-          <w:b/>
-          <w:bCs/>
-        </w:rPr>
-      </w:pPr>
-      <w:r>
-        <w:rPr>
-          <w:rFonts w:ascii="Arial" w:hAnsi="Arial" w:cs="Arial"/>
-          <w:b/>
-          <w:bCs/>
-        </w:rPr>
-        <w:t>Code:</w:t>
-      </w:r>
+        <w:pStyle w:val="Heading3"/>
+        <w:shd w:val="clear" w:color="auto" w:fill="FFFFFF"/>
+        <w:spacing w:before="0" w:beforeAutospacing="0" w:after="120" w:afterAutospacing="0"/>
+        <w:rPr>
+          <w:rFonts w:ascii="Segoe UI" w:hAnsi="Segoe UI" w:cs="Segoe UI"/>
+          <w:color w:val="424242"/>
+          <w:sz w:val="21"/>
+          <w:szCs w:val="21"/>
+        </w:rPr>
+      </w:pPr>
     </w:p>
     <w:p>
       <w:pPr>
+        <w:pStyle w:val="NormalWeb"/>
+        <w:shd w:val="clear" w:color="auto" w:fill="FFFFFF"/>
+        <w:spacing w:before="0" w:beforeAutospacing="0" w:after="240" w:afterAutospacing="0"/>
         <w:rPr>
           <w:rFonts w:ascii="Arial" w:hAnsi="Arial" w:cs="Arial"/>
-          <w:b/>
-          <w:bCs/>
-        </w:rPr>
-      </w:pPr>
+          <w:color w:val="424242"/>
+          <w:sz w:val="21"/>
+          <w:szCs w:val="21"/>
+          <w:shd w:val="clear" w:color="auto" w:fill="FFFFFF"/>
+        </w:rPr>
+      </w:pPr>
+    </w:p>
+    <w:p>
+      <w:pPr>
+        <w:rPr>
+          <w:b/>
+          <w:bCs/>
+        </w:rPr>
+      </w:pPr>
+      <w:r>
+        <w:rPr>
+          <w:b/>
+          <w:bCs/>
+        </w:rPr>
+        <w:t>Code:</w:t>
+      </w:r>
       <w:bookmarkStart w:id="0" w:name="_GoBack"/>
       <w:bookmarkEnd w:id="0"/>
     </w:p>
@@ -832,7 +1373,6 @@
     <w:p>
       <w:pPr>
         <w:rPr>
-          <w:rFonts w:ascii="Arial" w:hAnsi="Arial" w:cs="Arial"/>
           <w:b/>
           <w:bCs/>
         </w:rPr>
@@ -840,118 +1380,6 @@
     </w:p>
     <w:p>
       <w:pPr>
-        <w:rPr>
-          <w:rFonts w:ascii="Arial" w:hAnsi="Arial" w:cs="Arial"/>
-          <w:b/>
-          <w:bCs/>
-        </w:rPr>
-      </w:pPr>
-    </w:p>
-    <w:p>
-      <w:pPr>
-        <w:rPr>
-          <w:rFonts w:ascii="Arial" w:hAnsi="Arial" w:cs="Arial"/>
-          <w:b/>
-          <w:bCs/>
-        </w:rPr>
-      </w:pPr>
-    </w:p>
-    <w:p>
-      <w:pPr>
-        <w:rPr>
-          <w:rFonts w:ascii="Arial" w:hAnsi="Arial" w:cs="Arial"/>
-          <w:b/>
-          <w:bCs/>
-        </w:rPr>
-      </w:pPr>
-      <w:r>
-        <w:rPr>
-          <w:rFonts w:ascii="Arial" w:hAnsi="Arial" w:cs="Arial"/>
-          <w:b/>
-          <w:bCs/>
-        </w:rPr>
-        <w:t xml:space="preserve">Optimized </w:t>
-      </w:r>
-      <w:r>
-        <w:rPr>
-          <w:rFonts w:ascii="Arial" w:hAnsi="Arial" w:cs="Arial"/>
-          <w:b/>
-          <w:bCs/>
-        </w:rPr>
-        <w:t>Solution:</w:t>
-      </w:r>
-      <w:r>
-        <w:rPr>
-          <w:rFonts w:ascii="Arial" w:hAnsi="Arial" w:cs="Arial"/>
-          <w:b/>
-          <w:bCs/>
-        </w:rPr>
-        <w:t xml:space="preserve"> </w:t>
-      </w:r>
-    </w:p>
-    <w:p>
-      <w:pPr>
-        <w:pStyle w:val="Heading3"/>
-        <w:shd w:val="clear" w:color="auto" w:fill="FFFFFF"/>
-        <w:spacing w:before="0" w:beforeAutospacing="0" w:after="120" w:afterAutospacing="0"/>
-        <w:rPr>
-          <w:rFonts w:ascii="Segoe UI" w:hAnsi="Segoe UI" w:cs="Segoe UI"/>
-          <w:color w:val="424242"/>
-          <w:sz w:val="21"/>
-          <w:szCs w:val="21"/>
-        </w:rPr>
-      </w:pPr>
-      <w:r>
-        <w:rPr>
-          <w:rFonts w:ascii="Arial" w:hAnsi="Arial" w:cs="Arial"/>
-          <w:sz w:val="20"/>
-          <w:szCs w:val="20"/>
-        </w:rPr>
-        <w:t>Explanation:</w:t>
-      </w:r>
-      <w:r>
-        <w:t xml:space="preserve"> </w:t>
-      </w:r>
-    </w:p>
-    <w:p>
-      <w:pPr>
-        <w:pStyle w:val="NormalWeb"/>
-        <w:shd w:val="clear" w:color="auto" w:fill="FFFFFF"/>
-        <w:spacing w:before="0" w:beforeAutospacing="0" w:after="240" w:afterAutospacing="0"/>
-        <w:rPr>
-          <w:rFonts w:ascii="Arial" w:hAnsi="Arial" w:cs="Arial"/>
-          <w:color w:val="424242"/>
-          <w:sz w:val="21"/>
-          <w:szCs w:val="21"/>
-          <w:shd w:val="clear" w:color="auto" w:fill="FFFFFF"/>
-        </w:rPr>
-      </w:pPr>
-    </w:p>
-    <w:p>
-      <w:pPr>
-        <w:rPr>
-          <w:b/>
-          <w:bCs/>
-        </w:rPr>
-      </w:pPr>
-      <w:r>
-        <w:rPr>
-          <w:b/>
-          <w:bCs/>
-        </w:rPr>
-        <w:t>Code:</w:t>
-      </w:r>
-    </w:p>
-    <w:p>
-      <w:pPr>
-        <w:rPr>
-          <w:b/>
-          <w:bCs/>
-        </w:rPr>
-      </w:pPr>
-    </w:p>
-    <w:p>
-      <w:pPr>
         <w:spacing w:after="0" w:line="285" w:lineRule="atLeast"/>
         <w:ind w:left="720"/>
         <w:rPr>
@@ -962,33 +1390,6 @@
           <w:lang w:val="en-IN" w:eastAsia="en-IN" w:bidi="hi-IN"/>
         </w:rPr>
       </w:pPr>
-    </w:p>
-    <w:p>
-      <w:r>
-        <w:rPr>
-          <w:b/>
-          <w:bCs/>
-        </w:rPr>
-        <w:t>Time Complexity</w:t>
-      </w:r>
-      <w:r>
-        <w:t xml:space="preserve">: </w:t>
-      </w:r>
-    </w:p>
-    <w:p>
-      <w:pPr>
-        <w:rPr>
-          <w:b/>
-          <w:bCs/>
-        </w:rPr>
-      </w:pPr>
-      <w:r>
-        <w:rPr>
-          <w:b/>
-          <w:bCs/>
-        </w:rPr>
-        <w:t xml:space="preserve">Space Complexity: </w:t>
-      </w:r>
     </w:p>
     <w:sectPr>
       <w:pgSz w:w="11906" w:h="16838"/>
